--- a/Podanie o uznanie wykonanej pracy jako praktyki z nazwiskiem dziekana(2)_en.docx
+++ b/Podanie o uznanie wykonanej pracy jako praktyki z nazwiskiem dziekana(2)_en.docx
@@ -10,7 +10,7 @@
           <w:left w:w="10" w:type="dxa"/>
           <w:right w:w="10" w:type="dxa"/>
         </w:tblCellMar>
-        <w:tblLook w:val="0000" w:firstRow="0" w:lastRow="0" w:firstColumn="0" w:lastColumn="0" w:noHBand="0" w:noVBand="0"/>
+        <w:tblLook w:val="04A0" w:firstRow="1" w:lastRow="0" w:firstColumn="1" w:lastColumn="0" w:noHBand="0" w:noVBand="1"/>
       </w:tblPr>
       <w:tblGrid>
         <w:gridCol w:w="5100"/>
